--- a/Documentacion/Documento codigo.docx
+++ b/Documentacion/Documento codigo.docx
@@ -100,39 +100,15 @@
         <w:jc w:val="both"/>
       </w:pPr>
       <w:r>
-        <w:t xml:space="preserve">uso de los canales mal intencionado; como Fraccionamiento </w:t>
-      </w:r>
-      <w:r>
-        <w:t>transaccional</w:t>
-      </w:r>
-      <w:r>
-        <w:t>.</w:t>
-      </w:r>
-    </w:p>
-    <w:p>
-      <w:pPr>
-        <w:jc w:val="both"/>
-      </w:pPr>
-      <w:r>
-        <w:t xml:space="preserve">* Fraccionamiento </w:t>
-      </w:r>
-      <w:r>
-        <w:t>transaccional</w:t>
-      </w:r>
-      <w:r>
-        <w:t xml:space="preserve">: esta es una mala </w:t>
-      </w:r>
-      <w:r>
-        <w:t>práctica</w:t>
-      </w:r>
-      <w:r>
-        <w:t xml:space="preserve"> que consiste en fraccionar una </w:t>
-      </w:r>
-      <w:r>
-        <w:t>transacción</w:t>
-      </w:r>
-      <w:r>
-        <w:t xml:space="preserve"> grande en varias pequeñas, estas transacciones se caracterizan por estar en una misma ventana de tiempo que suele ser 24 horas y tienen como origen o destino la misma cuenta o cliente. </w:t>
+        <w:t>uso de los canales mal intencionado; como Fraccionamiento transaccional.</w:t>
+      </w:r>
+    </w:p>
+    <w:p>
+      <w:pPr>
+        <w:jc w:val="both"/>
+      </w:pPr>
+      <w:r>
+        <w:t xml:space="preserve">* Fraccionamiento transaccional: esta es una mala práctica que consiste en fraccionar una transacción grande en varias pequeñas, estas transacciones se caracterizan por estar en una misma ventana de tiempo que suele ser 24 horas y tienen como origen o destino la misma cuenta o cliente. </w:t>
       </w:r>
     </w:p>
     <w:p>
@@ -170,63 +146,31 @@
         <w:jc w:val="both"/>
       </w:pPr>
       <w:r>
-        <w:t xml:space="preserve">* </w:t>
-      </w:r>
-      <w:proofErr w:type="spellStart"/>
-      <w:r>
-        <w:t>merchant_id</w:t>
-      </w:r>
-      <w:proofErr w:type="spellEnd"/>
-      <w:r>
-        <w:t xml:space="preserve">: código único del comercio o aliado. </w:t>
-      </w:r>
-    </w:p>
-    <w:p>
-      <w:pPr>
-        <w:jc w:val="both"/>
-      </w:pPr>
-      <w:r>
-        <w:t xml:space="preserve">* </w:t>
-      </w:r>
-      <w:proofErr w:type="spellStart"/>
-      <w:r>
-        <w:t>subsidiary</w:t>
-      </w:r>
-      <w:proofErr w:type="spellEnd"/>
-      <w:r>
-        <w:t xml:space="preserve">: código único de la sede o sucursal. </w:t>
-      </w:r>
-    </w:p>
-    <w:p>
-      <w:pPr>
-        <w:jc w:val="both"/>
-      </w:pPr>
-      <w:r>
-        <w:t xml:space="preserve">* </w:t>
-      </w:r>
-      <w:proofErr w:type="spellStart"/>
-      <w:r>
-        <w:t>transaction_date</w:t>
-      </w:r>
-      <w:proofErr w:type="spellEnd"/>
-      <w:r>
-        <w:t xml:space="preserve">: fecha de transacción en el Core financiero. </w:t>
-      </w:r>
-    </w:p>
-    <w:p>
-      <w:pPr>
-        <w:jc w:val="both"/>
-      </w:pPr>
-      <w:r>
-        <w:t xml:space="preserve">* </w:t>
-      </w:r>
-      <w:proofErr w:type="spellStart"/>
-      <w:r>
-        <w:t>account_number</w:t>
-      </w:r>
-      <w:proofErr w:type="spellEnd"/>
-      <w:r>
-        <w:t xml:space="preserve">: número único de cuenta. </w:t>
+        <w:t xml:space="preserve">* merchant_id: código único del comercio o aliado. </w:t>
+      </w:r>
+    </w:p>
+    <w:p>
+      <w:pPr>
+        <w:jc w:val="both"/>
+      </w:pPr>
+      <w:r>
+        <w:t xml:space="preserve">* subsidiary: código único de la sede o sucursal. </w:t>
+      </w:r>
+    </w:p>
+    <w:p>
+      <w:pPr>
+        <w:jc w:val="both"/>
+      </w:pPr>
+      <w:r>
+        <w:t xml:space="preserve">* transaction_date: fecha de transacción en el Core financiero. </w:t>
+      </w:r>
+    </w:p>
+    <w:p>
+      <w:pPr>
+        <w:jc w:val="both"/>
+      </w:pPr>
+      <w:r>
+        <w:t xml:space="preserve">* account_number: número único de cuenta. </w:t>
       </w:r>
     </w:p>
     <w:p>
@@ -235,65 +179,36 @@
       </w:pPr>
       <w:r>
         <w:lastRenderedPageBreak/>
-        <w:t xml:space="preserve">* </w:t>
-      </w:r>
-      <w:proofErr w:type="spellStart"/>
-      <w:r>
-        <w:t>user_id</w:t>
-      </w:r>
-      <w:proofErr w:type="spellEnd"/>
-      <w:r>
-        <w:t xml:space="preserve">: código único del usuario dueño de la cuenta desde donde se registran las transacciones. </w:t>
-      </w:r>
-    </w:p>
-    <w:p>
-      <w:pPr>
-        <w:jc w:val="both"/>
-      </w:pPr>
-      <w:r>
-        <w:t xml:space="preserve">* </w:t>
-      </w:r>
-      <w:proofErr w:type="spellStart"/>
-      <w:r>
-        <w:t>transaction_amount</w:t>
-      </w:r>
-      <w:proofErr w:type="spellEnd"/>
-      <w:r>
-        <w:t xml:space="preserve">: monto de la transacción (en moneda ficticia). </w:t>
-      </w:r>
-    </w:p>
-    <w:p>
-      <w:pPr>
-        <w:jc w:val="both"/>
-      </w:pPr>
-      <w:r>
-        <w:t xml:space="preserve">* </w:t>
-      </w:r>
-      <w:proofErr w:type="spellStart"/>
-      <w:r>
-        <w:t>transaction_type</w:t>
-      </w:r>
-      <w:proofErr w:type="spellEnd"/>
-      <w:r>
-        <w:t xml:space="preserve">: naturaleza de la transacción (crédito o débito). </w:t>
-      </w:r>
-    </w:p>
-    <w:p>
-      <w:pPr>
-        <w:jc w:val="both"/>
-      </w:pPr>
-    </w:p>
-    <w:p>
-      <w:pPr>
-        <w:jc w:val="both"/>
-      </w:pPr>
-      <w:proofErr w:type="spellStart"/>
-      <w:r>
-        <w:t>Codigo</w:t>
-      </w:r>
-      <w:proofErr w:type="spellEnd"/>
-      <w:r>
-        <w:t>:</w:t>
+        <w:t xml:space="preserve">* user_id: código único del usuario dueño de la cuenta desde donde se registran las transacciones. </w:t>
+      </w:r>
+    </w:p>
+    <w:p>
+      <w:pPr>
+        <w:jc w:val="both"/>
+      </w:pPr>
+      <w:r>
+        <w:t xml:space="preserve">* transaction_amount: monto de la transacción (en moneda ficticia). </w:t>
+      </w:r>
+    </w:p>
+    <w:p>
+      <w:pPr>
+        <w:jc w:val="both"/>
+      </w:pPr>
+      <w:r>
+        <w:t xml:space="preserve">* transaction_type: naturaleza de la transacción (crédito o débito). </w:t>
+      </w:r>
+    </w:p>
+    <w:p>
+      <w:pPr>
+        <w:jc w:val="both"/>
+      </w:pPr>
+    </w:p>
+    <w:p>
+      <w:pPr>
+        <w:jc w:val="both"/>
+      </w:pPr>
+      <w:r>
+        <w:t>Codigo:</w:t>
       </w:r>
       <w:r>
         <w:t xml:space="preserve"> </w:t>
@@ -304,39 +219,13 @@
         <w:jc w:val="both"/>
       </w:pPr>
       <w:r>
-        <w:t xml:space="preserve">Herramientas utilizadas: </w:t>
-      </w:r>
-      <w:proofErr w:type="spellStart"/>
-      <w:r>
-        <w:t>Pyspark</w:t>
-      </w:r>
-      <w:proofErr w:type="spellEnd"/>
-      <w:r>
-        <w:t xml:space="preserve">, Pandas, </w:t>
-      </w:r>
-      <w:proofErr w:type="spellStart"/>
+        <w:t xml:space="preserve">Herramientas utilizadas: Pyspark, Pandas, </w:t>
+      </w:r>
       <w:r>
         <w:t>matplotlib</w:t>
       </w:r>
-      <w:proofErr w:type="spellEnd"/>
-      <w:r>
-        <w:t xml:space="preserve">, </w:t>
-      </w:r>
-      <w:proofErr w:type="spellStart"/>
-      <w:r>
-        <w:t>seabor</w:t>
-      </w:r>
-      <w:proofErr w:type="spellEnd"/>
-      <w:r>
-        <w:t xml:space="preserve"> entre </w:t>
-      </w:r>
-      <w:proofErr w:type="spellStart"/>
-      <w:r>
-        <w:t>otrsas</w:t>
-      </w:r>
-      <w:proofErr w:type="spellEnd"/>
-      <w:r>
-        <w:t>.</w:t>
+      <w:r>
+        <w:t>, seabor entre otrsas.</w:t>
       </w:r>
     </w:p>
     <w:p>
@@ -369,31 +258,10 @@
         <w:jc w:val="both"/>
       </w:pPr>
       <w:r>
-        <w:t xml:space="preserve">Se optimiza el </w:t>
-      </w:r>
-      <w:proofErr w:type="spellStart"/>
-      <w:r>
-        <w:t>cuadreno</w:t>
-      </w:r>
-      <w:proofErr w:type="spellEnd"/>
-      <w:r>
-        <w:t xml:space="preserve"> para que tenga mayor disponibilidad de la </w:t>
-      </w:r>
-      <w:proofErr w:type="spellStart"/>
-      <w:r>
-        <w:t>ram</w:t>
-      </w:r>
-      <w:proofErr w:type="spellEnd"/>
-      <w:r>
-        <w:t xml:space="preserve"> y utilice toda la </w:t>
-      </w:r>
-      <w:proofErr w:type="spellStart"/>
-      <w:r>
-        <w:t>ram</w:t>
-      </w:r>
-      <w:proofErr w:type="spellEnd"/>
-      <w:r>
-        <w:t xml:space="preserve"> que tenemos.</w:t>
+        <w:t>Se optimiza el cuadreno para que tenga mayor disponibilidad de la ram</w:t>
+      </w:r>
+      <w:r>
+        <w:t xml:space="preserve"> y utilice toda la ram que tenemos.</w:t>
       </w:r>
     </w:p>
     <w:p>
@@ -435,13 +303,8 @@
         <w:t>1570006</w:t>
       </w:r>
       <w:r>
-        <w:t xml:space="preserve"> de clientes </w:t>
-      </w:r>
-      <w:proofErr w:type="spellStart"/>
-      <w:r>
-        <w:t>unicos</w:t>
-      </w:r>
-      <w:proofErr w:type="spellEnd"/>
+        <w:t xml:space="preserve"> de clientes unicos</w:t>
+      </w:r>
     </w:p>
     <w:p>
       <w:pPr>
@@ -456,15 +319,7 @@
         <w:jc w:val="both"/>
       </w:pPr>
       <w:r>
-        <w:t xml:space="preserve">Arreglamos los posibles errores de las columnas en caso de que tengan y para ello creamos una función llamada </w:t>
-      </w:r>
-      <w:proofErr w:type="spellStart"/>
-      <w:r>
-        <w:t>corregir_columna</w:t>
-      </w:r>
-      <w:proofErr w:type="spellEnd"/>
-      <w:r>
-        <w:t>.</w:t>
+        <w:t>Arreglamos los posibles errores de las columnas en caso de que tengan y para ello creamos una función llamada corregir_columna.</w:t>
       </w:r>
     </w:p>
     <w:p>
@@ -488,47 +343,7 @@
         <w:jc w:val="both"/>
       </w:pPr>
       <w:r>
-        <w:t xml:space="preserve">Se hacen </w:t>
-      </w:r>
-      <w:proofErr w:type="spellStart"/>
-      <w:r>
-        <w:t>analisis</w:t>
-      </w:r>
-      <w:proofErr w:type="spellEnd"/>
-      <w:r>
-        <w:t xml:space="preserve"> descriptivos, búsqueda de correlaciones y patrones, visualización de </w:t>
-      </w:r>
-      <w:proofErr w:type="spellStart"/>
-      <w:r>
-        <w:t>outliers</w:t>
-      </w:r>
-      <w:proofErr w:type="spellEnd"/>
-      <w:r>
-        <w:t>(</w:t>
-      </w:r>
-      <w:proofErr w:type="spellStart"/>
-      <w:r>
-        <w:t>boxplots</w:t>
-      </w:r>
-      <w:proofErr w:type="spellEnd"/>
-      <w:r>
-        <w:t xml:space="preserve">, </w:t>
-      </w:r>
-      <w:proofErr w:type="spellStart"/>
-      <w:r>
-        <w:t>scatterplots</w:t>
-      </w:r>
-      <w:proofErr w:type="spellEnd"/>
-      <w:r>
-        <w:t xml:space="preserve">, </w:t>
-      </w:r>
-      <w:proofErr w:type="spellStart"/>
-      <w:r>
-        <w:t>etc</w:t>
-      </w:r>
-      <w:proofErr w:type="spellEnd"/>
-      <w:r>
-        <w:t>).</w:t>
+        <w:t>Se hacen analisis descriptivos, búsqueda de correlaciones y patrones, visualización de outliers(boxplots, scatterplots, etc).</w:t>
       </w:r>
     </w:p>
     <w:p>
@@ -544,15 +359,7 @@
         <w:jc w:val="both"/>
       </w:pPr>
       <w:r>
-        <w:t xml:space="preserve">Como resultado se </w:t>
-      </w:r>
-      <w:proofErr w:type="spellStart"/>
-      <w:r>
-        <w:t>optiene</w:t>
-      </w:r>
-      <w:proofErr w:type="spellEnd"/>
-      <w:r>
-        <w:t xml:space="preserve"> conocimiento de la calidad de los datos, de las principales variables a usar en el modelo y que nos servirá para hacer el modelo.</w:t>
+        <w:t>Como resultado se optiene conocimiento de la calidad de los datos, de las principales variables a usar en el modelo y que nos servirá para hacer el modelo.</w:t>
       </w:r>
     </w:p>
     <w:p>
@@ -575,43 +382,12 @@
       <w:r>
         <w:t xml:space="preserve">En esta parte utilizaremos herramientas como </w:t>
       </w:r>
-      <w:proofErr w:type="spellStart"/>
-      <w:r>
-        <w:t>scikit-learn</w:t>
-      </w:r>
-      <w:proofErr w:type="spellEnd"/>
-      <w:r>
-        <w:t xml:space="preserve">, </w:t>
-      </w:r>
-      <w:proofErr w:type="spellStart"/>
-      <w:r>
-        <w:t>PySpark</w:t>
-      </w:r>
-      <w:proofErr w:type="spellEnd"/>
-      <w:r>
-        <w:t xml:space="preserve">, </w:t>
-      </w:r>
-      <w:proofErr w:type="spellStart"/>
-      <w:r>
-        <w:t>MLlib</w:t>
-      </w:r>
-      <w:proofErr w:type="spellEnd"/>
-      <w:r>
-        <w:t xml:space="preserve">, </w:t>
-      </w:r>
-      <w:proofErr w:type="spellStart"/>
-      <w:r>
-        <w:t>DBScan</w:t>
-      </w:r>
-      <w:proofErr w:type="spellEnd"/>
-      <w:r>
-        <w:t xml:space="preserve">, </w:t>
-      </w:r>
-      <w:proofErr w:type="spellStart"/>
-      <w:r>
-        <w:t>etc</w:t>
-      </w:r>
-      <w:proofErr w:type="spellEnd"/>
+      <w:r>
+        <w:t>scikit-learn, PySpark</w:t>
+      </w:r>
+      <w:r>
+        <w:t>, MLlib, DBScan, etc</w:t>
+      </w:r>
     </w:p>
     <w:p>
       <w:pPr>
@@ -635,31 +411,7 @@
         <w:jc w:val="both"/>
       </w:pPr>
       <w:r>
-        <w:t>Dividir los datos (</w:t>
-      </w:r>
-      <w:proofErr w:type="spellStart"/>
-      <w:r>
-        <w:t>train</w:t>
-      </w:r>
-      <w:proofErr w:type="spellEnd"/>
-      <w:r>
-        <w:t xml:space="preserve">/test o </w:t>
-      </w:r>
-      <w:proofErr w:type="spellStart"/>
-      <w:r>
-        <w:t>train</w:t>
-      </w:r>
-      <w:proofErr w:type="spellEnd"/>
-      <w:r>
-        <w:t>/</w:t>
-      </w:r>
-      <w:proofErr w:type="spellStart"/>
-      <w:r>
-        <w:t>validation</w:t>
-      </w:r>
-      <w:proofErr w:type="spellEnd"/>
-      <w:r>
-        <w:t>).</w:t>
+        <w:t>Dividir los datos (train/test o train/validation).</w:t>
       </w:r>
     </w:p>
     <w:p>
@@ -671,15 +423,7 @@
         <w:jc w:val="both"/>
       </w:pPr>
       <w:r>
-        <w:t xml:space="preserve">Entrenar el modelo elegido (p. ej.: regresión, clasificación, </w:t>
-      </w:r>
-      <w:proofErr w:type="spellStart"/>
-      <w:r>
-        <w:t>clustering</w:t>
-      </w:r>
-      <w:proofErr w:type="spellEnd"/>
-      <w:r>
-        <w:t>, etc.).</w:t>
+        <w:t>Entrenar el modelo elegido (p. ej.: regresión, clasificación, clustering, etc.).</w:t>
       </w:r>
     </w:p>
     <w:p>
@@ -691,15 +435,7 @@
         <w:jc w:val="both"/>
       </w:pPr>
       <w:r>
-        <w:t xml:space="preserve">Ajustar </w:t>
-      </w:r>
-      <w:proofErr w:type="spellStart"/>
-      <w:r>
-        <w:t>hiperparámetros</w:t>
-      </w:r>
-      <w:proofErr w:type="spellEnd"/>
-      <w:r>
-        <w:t xml:space="preserve"> (si procede).</w:t>
+        <w:t>Ajustar hiperparámetros (si procede).</w:t>
       </w:r>
     </w:p>
     <w:p>
@@ -722,31 +458,15 @@
         <w:t xml:space="preserve"> En este caso se utiliza DBSCAN</w:t>
       </w:r>
       <w:r>
-        <w:t xml:space="preserve"> para intentar </w:t>
-      </w:r>
-      <w:proofErr w:type="spellStart"/>
-      <w:r>
-        <w:t>clusterizar</w:t>
-      </w:r>
-      <w:proofErr w:type="spellEnd"/>
-      <w:r>
-        <w:t xml:space="preserve"> los clientes con esos valores atípicos que buscamos.</w:t>
-      </w:r>
-    </w:p>
-    <w:p>
-      <w:pPr>
-        <w:jc w:val="both"/>
-      </w:pPr>
-      <w:r>
-        <w:t xml:space="preserve">Notas: el EDA quedo semi automático en las conclusiones, eso quiere decir que si se cambia la data generara conclusiones  distintas para ese tipo de data y queda fácil de realizar informe automático para que se descargue, se genere </w:t>
-      </w:r>
-      <w:proofErr w:type="spellStart"/>
-      <w:r>
-        <w:t>ppt</w:t>
-      </w:r>
-      <w:proofErr w:type="spellEnd"/>
-      <w:r>
-        <w:t xml:space="preserve"> y se </w:t>
+        <w:t xml:space="preserve"> para intentar clusterizar los clientes con esos valores atípicos que buscamos.</w:t>
+      </w:r>
+    </w:p>
+    <w:p>
+      <w:pPr>
+        <w:jc w:val="both"/>
+      </w:pPr>
+      <w:r>
+        <w:t xml:space="preserve">Notas: el EDA quedo semi automático en las conclusiones, eso quiere decir que si se cambia la data generara conclusiones  distintas para ese tipo de data y queda fácil de realizar informe automático para que se descargue, se genere ppt y se </w:t>
       </w:r>
       <w:r>
         <w:t>envié</w:t>
@@ -797,11 +517,9 @@
         </w:numPr>
         <w:jc w:val="both"/>
       </w:pPr>
-      <w:proofErr w:type="spellStart"/>
       <w:r>
         <w:t>transaction_type</w:t>
       </w:r>
-      <w:proofErr w:type="spellEnd"/>
       <w:r>
         <w:t xml:space="preserve">: </w:t>
       </w:r>
@@ -920,24 +638,11 @@
       <w:r>
         <w:t xml:space="preserve">Vemos que el principal </w:t>
       </w:r>
-      <w:proofErr w:type="spellStart"/>
-      <w:r>
-        <w:t>merchant_id</w:t>
-      </w:r>
-      <w:proofErr w:type="spellEnd"/>
-      <w:r>
-        <w:t xml:space="preserve"> </w:t>
-      </w:r>
-      <w:r>
-        <w:t xml:space="preserve"> es el </w:t>
-      </w:r>
-      <w:proofErr w:type="spellStart"/>
-      <w:r>
-        <w:t>siguente</w:t>
-      </w:r>
-      <w:proofErr w:type="spellEnd"/>
-      <w:r>
-        <w:t xml:space="preserve">: </w:t>
+      <w:r>
+        <w:t xml:space="preserve">merchant_id </w:t>
+      </w:r>
+      <w:r>
+        <w:t xml:space="preserve"> es el siguente: </w:t>
       </w:r>
       <w:r>
         <w:t xml:space="preserve">'817d18cd3c31e40e9bff0566baae7758' </w:t>
@@ -949,15 +654,7 @@
         <w:t>tiene más de 4360340</w:t>
       </w:r>
       <w:r>
-        <w:t xml:space="preserve"> </w:t>
-      </w:r>
-      <w:proofErr w:type="spellStart"/>
-      <w:r>
-        <w:t>transaciones</w:t>
-      </w:r>
-      <w:proofErr w:type="spellEnd"/>
-      <w:r>
-        <w:t xml:space="preserve"> </w:t>
+        <w:t xml:space="preserve"> transaciones </w:t>
       </w:r>
       <w:r>
         <w:t>de comercios aliados. siendo esta la principal</w:t>
@@ -976,47 +673,7 @@
         <w:t>L</w:t>
       </w:r>
       <w:r>
-        <w:t xml:space="preserve">as 20 principales </w:t>
-      </w:r>
-      <w:proofErr w:type="spellStart"/>
-      <w:r>
-        <w:t>subsidiary</w:t>
-      </w:r>
-      <w:proofErr w:type="spellEnd"/>
-      <w:r>
-        <w:t xml:space="preserve">, donde la </w:t>
-      </w:r>
-      <w:proofErr w:type="spellStart"/>
-      <w:r>
-        <w:t>subsidiary</w:t>
-      </w:r>
-      <w:proofErr w:type="spellEnd"/>
-      <w:r>
-        <w:t xml:space="preserve"> '{</w:t>
-      </w:r>
-      <w:proofErr w:type="spellStart"/>
-      <w:r>
-        <w:t>subsidiary_name</w:t>
-      </w:r>
-      <w:proofErr w:type="spellEnd"/>
-      <w:r>
-        <w:t>}' tiene más de {</w:t>
-      </w:r>
-      <w:proofErr w:type="spellStart"/>
-      <w:r>
-        <w:t>max_transactions</w:t>
-      </w:r>
-      <w:proofErr w:type="spellEnd"/>
-      <w:r>
-        <w:t xml:space="preserve">} transacciones siendo la principal </w:t>
-      </w:r>
-      <w:proofErr w:type="spellStart"/>
-      <w:r>
-        <w:t>subsidiary</w:t>
-      </w:r>
-      <w:proofErr w:type="spellEnd"/>
-      <w:r>
-        <w:t>.</w:t>
+        <w:t>as 20 principales subsidiary, donde la subsidiary '{subsidiary_name}' tiene más de {max_transactions} transacciones siendo la principal subsidiary.</w:t>
       </w:r>
     </w:p>
     <w:p>
@@ -1043,13 +700,8 @@
       <w:r>
         <w:t xml:space="preserve"> con una </w:t>
       </w:r>
-      <w:proofErr w:type="spellStart"/>
-      <w:r>
-        <w:t>desviacion</w:t>
-      </w:r>
-      <w:proofErr w:type="spellEnd"/>
-      <w:r>
-        <w:t xml:space="preserve"> general puede llegar a ser de 240.90.</w:t>
+      <w:r>
+        <w:t>desviacion general puede llegar a ser de 240.90.</w:t>
       </w:r>
     </w:p>
     <w:p>
@@ -1065,23 +717,7 @@
         <w:t xml:space="preserve">De la data general tenemos que </w:t>
       </w:r>
       <w:r>
-        <w:t xml:space="preserve">Dado que una persona utiliza </w:t>
-      </w:r>
-      <w:proofErr w:type="spellStart"/>
-      <w:r>
-        <w:t>Nequi</w:t>
-      </w:r>
-      <w:proofErr w:type="spellEnd"/>
-      <w:r>
-        <w:t xml:space="preserve"> y tiene transacciones en </w:t>
-      </w:r>
-      <w:proofErr w:type="spellStart"/>
-      <w:r>
-        <w:t>Nequi</w:t>
-      </w:r>
-      <w:proofErr w:type="spellEnd"/>
-      <w:r>
-        <w:t>, la probabilidad de que el número de transacciones sea 1 es de 92.91%.</w:t>
+        <w:t>Dado que una persona utiliza Nequi y tiene transacciones en Nequi, la probabilidad de que el número de transacciones sea 1 es de 92.91%.</w:t>
       </w:r>
     </w:p>
     <w:p>
@@ -1172,91 +808,90 @@
         <w:jc w:val="both"/>
       </w:pPr>
       <w:r>
-        <w:t>Se utiliza el algoritmo DBSCAN , para le detención de fraudes de valores atípicos</w:t>
-      </w:r>
-    </w:p>
-    <w:p>
-      <w:pPr>
-        <w:jc w:val="both"/>
-      </w:pPr>
-      <w:r>
-        <w:t xml:space="preserve">* esto bajo el criterio de que los datos no vienen etiquetados, por lo </w:t>
-      </w:r>
-      <w:r>
-        <w:t>tanto,</w:t>
-      </w:r>
-      <w:r>
-        <w:t xml:space="preserve"> este </w:t>
-      </w:r>
-      <w:r>
-        <w:t>deberá</w:t>
-      </w:r>
-      <w:r>
-        <w:t xml:space="preserve"> ser un modelo no supervisado.</w:t>
-      </w:r>
-      <w:r>
-        <w:t xml:space="preserve"> Y tratar de identificar esos clientes que posiblemente quieran realizar malas prácticas transaccionales</w:t>
-      </w:r>
-    </w:p>
-    <w:p>
-      <w:pPr>
-        <w:jc w:val="both"/>
-      </w:pPr>
-      <w:r>
-        <w:t xml:space="preserve">* La frecuencia en la cual se </w:t>
-      </w:r>
-      <w:r>
-        <w:t>debería</w:t>
-      </w:r>
-      <w:r>
-        <w:t xml:space="preserve"> ejecutar el modelo para ir viendo que clientes sobrepasan las 3 transferencias </w:t>
-      </w:r>
-      <w:r>
-        <w:t>debería</w:t>
-      </w:r>
-      <w:r>
-        <w:t xml:space="preserve"> ser hora a hora, dado que el </w:t>
-      </w:r>
-      <w:r>
-        <w:t>análisis</w:t>
-      </w:r>
-      <w:r>
-        <w:t xml:space="preserve"> anterior me indica que para las transacciones totales menores a 3000 dólares, el tiempo promedio entre transacciones es de 44.32 minutos. y que el 50% de estas transacciones se realizaron con una diferencia de tiempo entre ellas menor a 5.79 </w:t>
+        <w:t xml:space="preserve">* La frecuencia en la cual se debería ejecutar el modelo para ir viendo que clientes sobre pasan las 3 transferencias debería ser hora a hora, dado que el análisis anterior me indica que, para las transacciones totales menores a 3000 dólares, el tiempo promedio entre transacciones es de 44.32 minutos. y que el 50% de estas transacciones se realizaron con una diferencia de tiempo entre ellas menor a 5.79 minutos y para las transacciones totales mayores e iguales a 3000 dólares, el tiempo promedio entre transacciones es de 13.67 minutos. y que el 50% de estas transacciones se realizaron con una diferencia de tiempo entre ellas menor a 1.47 minutos., en este caso podemos usar mejor Azure Synapse, dado que es muy </w:t>
       </w:r>
       <w:r>
         <w:lastRenderedPageBreak/>
-        <w:t xml:space="preserve">minutos y para las transacciones totales mayores e iguales a 3000 dólares, el tiempo promedio entre transacciones es de 13.67 minutos. y que el 50% de estas transacciones se realizaron con una diferencia de tiempo entre ellas menor a 1.47 minutos., en este caso podemos usar mejor Azure </w:t>
-      </w:r>
-      <w:proofErr w:type="spellStart"/>
-      <w:r>
-        <w:t>Synapse</w:t>
-      </w:r>
-      <w:proofErr w:type="spellEnd"/>
-      <w:r>
-        <w:t xml:space="preserve">, dado que es muy conveniente para analizar y manejar </w:t>
-      </w:r>
-      <w:r>
-        <w:t>información</w:t>
-      </w:r>
-      <w:r>
-        <w:t xml:space="preserve"> en tiempo real de macrodatos dado que esta herramienta maneja lo mejor de SQL  y </w:t>
-      </w:r>
-      <w:proofErr w:type="spellStart"/>
-      <w:r>
-        <w:t>S</w:t>
-      </w:r>
-      <w:r>
-        <w:t>park</w:t>
-      </w:r>
-      <w:proofErr w:type="spellEnd"/>
-      <w:r>
-        <w:t xml:space="preserve"> e </w:t>
-      </w:r>
-      <w:r>
-        <w:t>integración</w:t>
-      </w:r>
-      <w:r>
-        <w:t xml:space="preserve"> de ETL.</w:t>
+        <w:t>conveniente para analizar y manejar información en tiempo real de macrodatos dado que esta herramienta maneja lo mejor de SQL y Spark e integración de ETL.</w:t>
+      </w:r>
+    </w:p>
+    <w:p>
+      <w:pPr>
+        <w:jc w:val="both"/>
+      </w:pPr>
+      <w:r>
+        <w:t xml:space="preserve">* Se determina que la probabilidad de que un usuario realice 3 o mas </w:t>
+      </w:r>
+      <w:r>
+        <w:t>transacciones</w:t>
+      </w:r>
+      <w:r>
+        <w:t xml:space="preserve"> es baja en este caso es del 1.25%</w:t>
+      </w:r>
+    </w:p>
+    <w:p>
+      <w:pPr>
+        <w:jc w:val="both"/>
+      </w:pPr>
+      <w:r>
+        <w:t xml:space="preserve">* Se observa que general mente el tipo de </w:t>
+      </w:r>
+      <w:r>
+        <w:t>Transacción</w:t>
+      </w:r>
+      <w:r>
+        <w:t xml:space="preserve"> </w:t>
+      </w:r>
+      <w:r>
+        <w:t>más</w:t>
+      </w:r>
+      <w:r>
+        <w:t xml:space="preserve"> frecuentada es la tipo Debito. pero si la  fracionamos es  el tipo de mercahnt como muestra la grafica top merchat vemos que para los dos primeros grupos de merchan el tipo de </w:t>
+      </w:r>
+      <w:r>
+        <w:t>transacción</w:t>
+      </w:r>
+      <w:r>
+        <w:t xml:space="preserve"> mas frecuentada es la </w:t>
+      </w:r>
+      <w:r>
+        <w:t>Crédito</w:t>
+      </w:r>
+      <w:r>
+        <w:t>.</w:t>
+      </w:r>
+    </w:p>
+    <w:p>
+      <w:pPr>
+        <w:jc w:val="both"/>
+      </w:pPr>
+      <w:r>
+        <w:t>Se intenta utiliza el algoritmo DBSCAN , para le detención de fraudes de valores atípicos.</w:t>
+      </w:r>
+    </w:p>
+    <w:p>
+      <w:pPr>
+        <w:jc w:val="both"/>
+      </w:pPr>
+      <w:r>
+        <w:t>* esto bajo el criterio de que los datos no vienen etiquetados, por lo tanto, este deberá ser un modelo no supervisado.</w:t>
+      </w:r>
+      <w:r>
+        <w:t xml:space="preserve"> Y tratar de identificar esos clientes que posiblemente quieran realizar malas prácticas transaccionales.</w:t>
+      </w:r>
+    </w:p>
+    <w:p>
+      <w:pPr>
+        <w:jc w:val="both"/>
+      </w:pPr>
+      <w:r>
+        <w:t xml:space="preserve">Pero para ir a la segura de la identificación y selección de los clientes que tiene mas de tres marcaciones es pertinente quedarse con el modelo del scrip </w:t>
+      </w:r>
+      <w:r>
+        <w:t>Nequi_Modelo_data</w:t>
+      </w:r>
+      <w:r>
+        <w:t>. Con lo cual iríamos a la segura con la identificación de esos clientes que intentan realizar malas practicas transaccionales</w:t>
       </w:r>
     </w:p>
     <w:p>
@@ -2188,6 +1823,7 @@
   <w:style w:type="character" w:default="1" w:styleId="Fuentedeprrafopredeter">
     <w:name w:val="Default Paragraph Font"/>
     <w:uiPriority w:val="1"/>
+    <w:semiHidden/>
     <w:unhideWhenUsed/>
   </w:style>
   <w:style w:type="table" w:default="1" w:styleId="Tablanormal">
